--- a/Yushkov_JIS/lab1_Yushkov.docx
+++ b/Yushkov_JIS/lab1_Yushkov.docx
@@ -133,17 +133,7 @@
           <w:sz w:val="24"/>
           <w:szCs w:val="24"/>
         </w:rPr>
-        <w:t xml:space="preserve"> Позволяет пользователям осуществлять быстрый и простой доступ к загрузке изображений, а так же их дальнейшее распростра</w:t>
-      </w:r>
-      <w:bookmarkStart w:id="0" w:name="_GoBack"/>
-      <w:bookmarkEnd w:id="0"/>
-      <w:r>
-        <w:rPr>
-          <w:rFonts w:ascii="Times New Roman" w:hAnsi="Times New Roman" w:cs="Times New Roman"/>
-          <w:sz w:val="24"/>
-          <w:szCs w:val="24"/>
-        </w:rPr>
-        <w:t>нение.</w:t>
+        <w:t xml:space="preserve"> Позволяет пользователям осуществлять быстрый и простой доступ к загрузке изображений, а так же их дальнейшее распространение.</w:t>
       </w:r>
     </w:p>
     <w:p>
@@ -1574,7 +1564,7 @@
           <w:sz w:val="24"/>
           <w:szCs w:val="24"/>
         </w:rPr>
-        <w:t>Монетизация в виде расширения размера хранилища за деньги</w:t>
+        <w:t>Личный счет пользователя</w:t>
       </w:r>
     </w:p>
     <w:p>
@@ -1596,91 +1586,7 @@
           <w:sz w:val="24"/>
           <w:szCs w:val="24"/>
         </w:rPr>
-        <w:t>Система оценки изображени</w:t>
-      </w:r>
-      <w:r>
-        <w:rPr>
-          <w:rFonts w:ascii="Times New Roman" w:hAnsi="Times New Roman" w:cs="Times New Roman"/>
-          <w:sz w:val="24"/>
-          <w:szCs w:val="24"/>
-        </w:rPr>
-        <w:t>й (</w:t>
-      </w:r>
-      <w:r>
-        <w:rPr>
-          <w:rFonts w:ascii="Times New Roman" w:hAnsi="Times New Roman" w:cs="Times New Roman"/>
-          <w:sz w:val="24"/>
-          <w:szCs w:val="24"/>
-        </w:rPr>
-        <w:t xml:space="preserve">система </w:t>
-      </w:r>
-      <w:r>
-        <w:rPr>
-          <w:rFonts w:ascii="Times New Roman" w:hAnsi="Times New Roman" w:cs="Times New Roman"/>
-          <w:sz w:val="24"/>
-          <w:szCs w:val="24"/>
-        </w:rPr>
-        <w:t>“</w:t>
-      </w:r>
-      <w:proofErr w:type="spellStart"/>
-      <w:r>
-        <w:rPr>
-          <w:rFonts w:ascii="Times New Roman" w:hAnsi="Times New Roman" w:cs="Times New Roman"/>
-          <w:sz w:val="24"/>
-          <w:szCs w:val="24"/>
-        </w:rPr>
-        <w:t>лайков</w:t>
-      </w:r>
-      <w:proofErr w:type="spellEnd"/>
-      <w:r>
-        <w:rPr>
-          <w:rFonts w:ascii="Times New Roman" w:hAnsi="Times New Roman" w:cs="Times New Roman"/>
-          <w:sz w:val="24"/>
-          <w:szCs w:val="24"/>
-        </w:rPr>
-        <w:t>”</w:t>
-      </w:r>
-      <w:r>
-        <w:rPr>
-          <w:rFonts w:ascii="Times New Roman" w:hAnsi="Times New Roman" w:cs="Times New Roman"/>
-          <w:sz w:val="24"/>
-          <w:szCs w:val="24"/>
-        </w:rPr>
-        <w:t>/</w:t>
-      </w:r>
-      <w:r>
-        <w:rPr>
-          <w:rFonts w:ascii="Times New Roman" w:hAnsi="Times New Roman" w:cs="Times New Roman"/>
-          <w:sz w:val="24"/>
-          <w:szCs w:val="24"/>
-        </w:rPr>
-        <w:t>”</w:t>
-      </w:r>
-      <w:proofErr w:type="spellStart"/>
-      <w:r>
-        <w:rPr>
-          <w:rFonts w:ascii="Times New Roman" w:hAnsi="Times New Roman" w:cs="Times New Roman"/>
-          <w:sz w:val="24"/>
-          <w:szCs w:val="24"/>
-        </w:rPr>
-        <w:t>дизлайков</w:t>
-      </w:r>
-      <w:proofErr w:type="spellEnd"/>
-      <w:r>
-        <w:rPr>
-          <w:rFonts w:ascii="Times New Roman" w:hAnsi="Times New Roman" w:cs="Times New Roman"/>
-          <w:sz w:val="24"/>
-          <w:szCs w:val="24"/>
-        </w:rPr>
-        <w:t>”</w:t>
-      </w:r>
-      <w:r>
-        <w:rPr>
-          <w:rFonts w:ascii="Times New Roman" w:hAnsi="Times New Roman" w:cs="Times New Roman"/>
-          <w:sz w:val="24"/>
-          <w:szCs w:val="24"/>
-        </w:rPr>
-        <w:t>)</w:t>
+        <w:t>Пополнение личного счета с помощью электронных платежных систем</w:t>
       </w:r>
     </w:p>
     <w:p>
@@ -1702,7 +1608,25 @@
           <w:sz w:val="24"/>
           <w:szCs w:val="24"/>
         </w:rPr>
-        <w:t>Прямая (короткая) ссылка к загруженному изображению</w:t>
+        <w:t xml:space="preserve">Возможность </w:t>
+      </w:r>
+      <w:r>
+        <w:rPr>
+          <w:rFonts w:ascii="Times New Roman" w:hAnsi="Times New Roman" w:cs="Times New Roman"/>
+          <w:sz w:val="24"/>
+          <w:szCs w:val="24"/>
+        </w:rPr>
+        <w:t>расширения размера хранилища за деньги</w:t>
+      </w:r>
+      <w:bookmarkStart w:id="0" w:name="_GoBack"/>
+      <w:bookmarkEnd w:id="0"/>
+      <w:r>
+        <w:rPr>
+          <w:rFonts w:ascii="Times New Roman" w:hAnsi="Times New Roman" w:cs="Times New Roman"/>
+          <w:sz w:val="24"/>
+          <w:szCs w:val="24"/>
+        </w:rPr>
+        <w:t xml:space="preserve"> с личного счета</w:t>
       </w:r>
     </w:p>
     <w:p>
@@ -1724,6 +1648,134 @@
           <w:sz w:val="24"/>
           <w:szCs w:val="24"/>
         </w:rPr>
+        <w:t>Система оценки изображени</w:t>
+      </w:r>
+      <w:r>
+        <w:rPr>
+          <w:rFonts w:ascii="Times New Roman" w:hAnsi="Times New Roman" w:cs="Times New Roman"/>
+          <w:sz w:val="24"/>
+          <w:szCs w:val="24"/>
+        </w:rPr>
+        <w:t>й (</w:t>
+      </w:r>
+      <w:r>
+        <w:rPr>
+          <w:rFonts w:ascii="Times New Roman" w:hAnsi="Times New Roman" w:cs="Times New Roman"/>
+          <w:sz w:val="24"/>
+          <w:szCs w:val="24"/>
+        </w:rPr>
+        <w:t xml:space="preserve">система </w:t>
+      </w:r>
+      <w:r>
+        <w:rPr>
+          <w:rFonts w:ascii="Times New Roman" w:hAnsi="Times New Roman" w:cs="Times New Roman"/>
+          <w:sz w:val="24"/>
+          <w:szCs w:val="24"/>
+        </w:rPr>
+        <w:t>“</w:t>
+      </w:r>
+      <w:proofErr w:type="spellStart"/>
+      <w:r>
+        <w:rPr>
+          <w:rFonts w:ascii="Times New Roman" w:hAnsi="Times New Roman" w:cs="Times New Roman"/>
+          <w:sz w:val="24"/>
+          <w:szCs w:val="24"/>
+        </w:rPr>
+        <w:t>лайков</w:t>
+      </w:r>
+      <w:proofErr w:type="spellEnd"/>
+      <w:r>
+        <w:rPr>
+          <w:rFonts w:ascii="Times New Roman" w:hAnsi="Times New Roman" w:cs="Times New Roman"/>
+          <w:sz w:val="24"/>
+          <w:szCs w:val="24"/>
+        </w:rPr>
+        <w:t>”</w:t>
+      </w:r>
+      <w:r>
+        <w:rPr>
+          <w:rFonts w:ascii="Times New Roman" w:hAnsi="Times New Roman" w:cs="Times New Roman"/>
+          <w:sz w:val="24"/>
+          <w:szCs w:val="24"/>
+        </w:rPr>
+        <w:t>/</w:t>
+      </w:r>
+      <w:r>
+        <w:rPr>
+          <w:rFonts w:ascii="Times New Roman" w:hAnsi="Times New Roman" w:cs="Times New Roman"/>
+          <w:sz w:val="24"/>
+          <w:szCs w:val="24"/>
+        </w:rPr>
+        <w:t>”</w:t>
+      </w:r>
+      <w:proofErr w:type="spellStart"/>
+      <w:r>
+        <w:rPr>
+          <w:rFonts w:ascii="Times New Roman" w:hAnsi="Times New Roman" w:cs="Times New Roman"/>
+          <w:sz w:val="24"/>
+          <w:szCs w:val="24"/>
+        </w:rPr>
+        <w:t>дизлайков</w:t>
+      </w:r>
+      <w:proofErr w:type="spellEnd"/>
+      <w:r>
+        <w:rPr>
+          <w:rFonts w:ascii="Times New Roman" w:hAnsi="Times New Roman" w:cs="Times New Roman"/>
+          <w:sz w:val="24"/>
+          <w:szCs w:val="24"/>
+        </w:rPr>
+        <w:t>”</w:t>
+      </w:r>
+      <w:r>
+        <w:rPr>
+          <w:rFonts w:ascii="Times New Roman" w:hAnsi="Times New Roman" w:cs="Times New Roman"/>
+          <w:sz w:val="24"/>
+          <w:szCs w:val="24"/>
+        </w:rPr>
+        <w:t>)</w:t>
+      </w:r>
+    </w:p>
+    <w:p>
+      <w:pPr>
+        <w:pStyle w:val="a4"/>
+        <w:numPr>
+          <w:ilvl w:val="0"/>
+          <w:numId w:val="1"/>
+        </w:numPr>
+        <w:rPr>
+          <w:rFonts w:ascii="Times New Roman" w:hAnsi="Times New Roman" w:cs="Times New Roman"/>
+          <w:sz w:val="24"/>
+          <w:szCs w:val="24"/>
+        </w:rPr>
+      </w:pPr>
+      <w:r>
+        <w:rPr>
+          <w:rFonts w:ascii="Times New Roman" w:hAnsi="Times New Roman" w:cs="Times New Roman"/>
+          <w:sz w:val="24"/>
+          <w:szCs w:val="24"/>
+        </w:rPr>
+        <w:t>Прямая (короткая) ссылка к загруженному изображению</w:t>
+      </w:r>
+    </w:p>
+    <w:p>
+      <w:pPr>
+        <w:pStyle w:val="a4"/>
+        <w:numPr>
+          <w:ilvl w:val="0"/>
+          <w:numId w:val="1"/>
+        </w:numPr>
+        <w:rPr>
+          <w:rFonts w:ascii="Times New Roman" w:hAnsi="Times New Roman" w:cs="Times New Roman"/>
+          <w:sz w:val="24"/>
+          <w:szCs w:val="24"/>
+        </w:rPr>
+      </w:pPr>
+      <w:r>
+        <w:rPr>
+          <w:rFonts w:ascii="Times New Roman" w:hAnsi="Times New Roman" w:cs="Times New Roman"/>
+          <w:sz w:val="24"/>
+          <w:szCs w:val="24"/>
+        </w:rPr>
         <w:t>Теги к изображениям, поиск фото по тегам</w:t>
       </w:r>
     </w:p>
@@ -1838,6 +1890,7 @@
           <w:sz w:val="24"/>
           <w:szCs w:val="24"/>
         </w:rPr>
+        <w:lastRenderedPageBreak/>
         <w:t>Реализация пользовательского интерфейса</w:t>
       </w:r>
     </w:p>

--- a/Yushkov_JIS/lab1_Yushkov.docx
+++ b/Yushkov_JIS/lab1_Yushkov.docx
@@ -1618,8 +1618,6 @@
         </w:rPr>
         <w:t>расширения размера хранилища за деньги</w:t>
       </w:r>
-      <w:bookmarkStart w:id="0" w:name="_GoBack"/>
-      <w:bookmarkEnd w:id="0"/>
       <w:r>
         <w:rPr>
           <w:rFonts w:ascii="Times New Roman" w:hAnsi="Times New Roman" w:cs="Times New Roman"/>
@@ -1776,7 +1774,17 @@
           <w:sz w:val="24"/>
           <w:szCs w:val="24"/>
         </w:rPr>
-        <w:t>Теги к изображениям, поиск фото по тегам</w:t>
+        <w:t>Теги к изображ</w:t>
+      </w:r>
+      <w:bookmarkStart w:id="0" w:name="_GoBack"/>
+      <w:bookmarkEnd w:id="0"/>
+      <w:r>
+        <w:rPr>
+          <w:rFonts w:ascii="Times New Roman" w:hAnsi="Times New Roman" w:cs="Times New Roman"/>
+          <w:sz w:val="24"/>
+          <w:szCs w:val="24"/>
+        </w:rPr>
+        <w:t>ениям, поиск фото по тегам</w:t>
       </w:r>
     </w:p>
     <w:p>
